--- a/create_command_documentation.docx
+++ b/create_command_documentation.docx
@@ -92,7 +92,6 @@
         </w:rPr>
         <w:t>SQL</w:t>
       </w:r>
-      <w:proofErr w:type="spellEnd"/>
       <w:r>
         <w:rPr>
           <w:b/>
@@ -101,6 +100,25 @@
           <w:szCs w:val="32"/>
         </w:rPr>
         <w:t>.</w:t>
+      </w:r>
+      <w:r>
+        <w:rPr>
+          <w:b/>
+          <w:bCs/>
+          <w:sz w:val="32"/>
+          <w:szCs w:val="32"/>
+        </w:rPr>
+        <w:t>Also</w:t>
+      </w:r>
+      <w:proofErr w:type="spellEnd"/>
+      <w:r>
+        <w:rPr>
+          <w:b/>
+          <w:bCs/>
+          <w:sz w:val="32"/>
+          <w:szCs w:val="32"/>
+        </w:rPr>
+        <w:t xml:space="preserve"> explain about array data type.</w:t>
       </w:r>
     </w:p>
     <w:p>
@@ -703,7 +721,6 @@
           <w:sz w:val="24"/>
           <w:szCs w:val="24"/>
         </w:rPr>
-        <w:lastRenderedPageBreak/>
         <w:pict w14:anchorId="55ED957D">
           <v:rect id="_x0000_i1025" style="width:0;height:1.5pt" o:hralign="center" o:hrstd="t" o:hr="t" fillcolor="#a0a0a0" stroked="f"/>
         </w:pict>
@@ -4014,6 +4031,2652 @@
     </w:p>
     <w:p>
       <w:pPr>
+        <w:rPr>
+          <w:b/>
+          <w:bCs/>
+          <w:sz w:val="24"/>
+          <w:szCs w:val="24"/>
+        </w:rPr>
+      </w:pPr>
+      <w:r>
+        <w:rPr>
+          <w:b/>
+          <w:bCs/>
+          <w:sz w:val="24"/>
+          <w:szCs w:val="24"/>
+          <w:highlight w:val="yellow"/>
+        </w:rPr>
+        <w:t>What is ARRAY Data Type in PostgreSQL?</w:t>
+      </w:r>
+    </w:p>
+    <w:p>
+      <w:pPr>
+        <w:rPr>
+          <w:sz w:val="24"/>
+          <w:szCs w:val="24"/>
+        </w:rPr>
+      </w:pPr>
+      <w:r>
+        <w:rPr>
+          <w:sz w:val="24"/>
+          <w:szCs w:val="24"/>
+        </w:rPr>
+        <w:t xml:space="preserve">In PostgreSQL, an </w:t>
+      </w:r>
+      <w:r>
+        <w:rPr>
+          <w:b/>
+          <w:bCs/>
+          <w:sz w:val="24"/>
+          <w:szCs w:val="24"/>
+        </w:rPr>
+        <w:t>ARRAY</w:t>
+      </w:r>
+      <w:r>
+        <w:rPr>
+          <w:sz w:val="24"/>
+          <w:szCs w:val="24"/>
+        </w:rPr>
+        <w:t xml:space="preserve"> is a </w:t>
+      </w:r>
+      <w:r>
+        <w:rPr>
+          <w:b/>
+          <w:bCs/>
+          <w:sz w:val="24"/>
+          <w:szCs w:val="24"/>
+        </w:rPr>
+        <w:t>single column</w:t>
+      </w:r>
+      <w:r>
+        <w:rPr>
+          <w:sz w:val="24"/>
+          <w:szCs w:val="24"/>
+        </w:rPr>
+        <w:t xml:space="preserve"> that can hold </w:t>
+      </w:r>
+      <w:r>
+        <w:rPr>
+          <w:b/>
+          <w:bCs/>
+          <w:sz w:val="24"/>
+          <w:szCs w:val="24"/>
+        </w:rPr>
+        <w:t>multiple values</w:t>
+      </w:r>
+      <w:r>
+        <w:rPr>
+          <w:sz w:val="24"/>
+          <w:szCs w:val="24"/>
+        </w:rPr>
+        <w:t xml:space="preserve"> (of the same data type) inside square brackets [].</w:t>
+      </w:r>
+    </w:p>
+    <w:p>
+      <w:pPr>
+        <w:rPr>
+          <w:sz w:val="24"/>
+          <w:szCs w:val="24"/>
+        </w:rPr>
+      </w:pPr>
+      <w:r>
+        <w:rPr>
+          <w:sz w:val="24"/>
+          <w:szCs w:val="24"/>
+        </w:rPr>
+        <w:t xml:space="preserve">Think of it like a </w:t>
+      </w:r>
+      <w:r>
+        <w:rPr>
+          <w:b/>
+          <w:bCs/>
+          <w:sz w:val="24"/>
+          <w:szCs w:val="24"/>
+        </w:rPr>
+        <w:t>list</w:t>
+      </w:r>
+      <w:r>
+        <w:rPr>
+          <w:sz w:val="24"/>
+          <w:szCs w:val="24"/>
+        </w:rPr>
+        <w:t xml:space="preserve"> inside one cell.</w:t>
+      </w:r>
+      <w:r>
+        <w:rPr>
+          <w:sz w:val="24"/>
+          <w:szCs w:val="24"/>
+        </w:rPr>
+        <w:br/>
+        <w:t>Example: Instead of having separate rows for a student’s marks, you can store them in a single column as an array:</w:t>
+      </w:r>
+    </w:p>
+    <w:p>
+      <w:pPr>
+        <w:rPr>
+          <w:sz w:val="24"/>
+          <w:szCs w:val="24"/>
+        </w:rPr>
+      </w:pPr>
+      <w:proofErr w:type="spellStart"/>
+      <w:r>
+        <w:rPr>
+          <w:sz w:val="24"/>
+          <w:szCs w:val="24"/>
+        </w:rPr>
+        <w:t>CopyEdit</w:t>
+      </w:r>
+      <w:proofErr w:type="spellEnd"/>
+    </w:p>
+    <w:p>
+      <w:pPr>
+        <w:rPr>
+          <w:sz w:val="24"/>
+          <w:szCs w:val="24"/>
+        </w:rPr>
+      </w:pPr>
+      <w:r>
+        <w:rPr>
+          <w:sz w:val="24"/>
+          <w:szCs w:val="24"/>
+        </w:rPr>
+        <w:lastRenderedPageBreak/>
+        <w:t>{85, 90, 88}</w:t>
+      </w:r>
+    </w:p>
+    <w:p>
+      <w:pPr>
+        <w:rPr>
+          <w:sz w:val="24"/>
+          <w:szCs w:val="24"/>
+        </w:rPr>
+      </w:pPr>
+      <w:r>
+        <w:rPr>
+          <w:sz w:val="24"/>
+          <w:szCs w:val="24"/>
+        </w:rPr>
+        <w:pict w14:anchorId="7AA9B279">
+          <v:rect id="_x0000_i1087" style="width:0;height:1.5pt" o:hralign="center" o:hrstd="t" o:hr="t" fillcolor="#a0a0a0" stroked="f"/>
+        </w:pict>
+      </w:r>
+    </w:p>
+    <w:p>
+      <w:pPr>
+        <w:rPr>
+          <w:b/>
+          <w:bCs/>
+          <w:sz w:val="24"/>
+          <w:szCs w:val="24"/>
+        </w:rPr>
+      </w:pPr>
+      <w:r>
+        <w:rPr>
+          <w:b/>
+          <w:bCs/>
+          <w:sz w:val="24"/>
+          <w:szCs w:val="24"/>
+        </w:rPr>
+        <w:t xml:space="preserve"> </w:t>
+      </w:r>
+      <w:r>
+        <w:rPr>
+          <w:b/>
+          <w:bCs/>
+          <w:sz w:val="24"/>
+          <w:szCs w:val="24"/>
+          <w:highlight w:val="yellow"/>
+        </w:rPr>
+        <w:t>Why Use Arrays?</w:t>
+      </w:r>
+    </w:p>
+    <w:p>
+      <w:pPr>
+        <w:numPr>
+          <w:ilvl w:val="0"/>
+          <w:numId w:val="10"/>
+        </w:numPr>
+        <w:rPr>
+          <w:sz w:val="24"/>
+          <w:szCs w:val="24"/>
+        </w:rPr>
+      </w:pPr>
+      <w:r>
+        <w:rPr>
+          <w:sz w:val="24"/>
+          <w:szCs w:val="24"/>
+        </w:rPr>
+        <w:t xml:space="preserve">When one record naturally has </w:t>
+      </w:r>
+      <w:r>
+        <w:rPr>
+          <w:b/>
+          <w:bCs/>
+          <w:sz w:val="24"/>
+          <w:szCs w:val="24"/>
+        </w:rPr>
+        <w:t>multiple values of the same type</w:t>
+      </w:r>
+      <w:r>
+        <w:rPr>
+          <w:sz w:val="24"/>
+          <w:szCs w:val="24"/>
+        </w:rPr>
+        <w:t>.</w:t>
+      </w:r>
+    </w:p>
+    <w:p>
+      <w:pPr>
+        <w:numPr>
+          <w:ilvl w:val="0"/>
+          <w:numId w:val="10"/>
+        </w:numPr>
+        <w:rPr>
+          <w:sz w:val="24"/>
+          <w:szCs w:val="24"/>
+        </w:rPr>
+      </w:pPr>
+      <w:r>
+        <w:rPr>
+          <w:sz w:val="24"/>
+          <w:szCs w:val="24"/>
+        </w:rPr>
+        <w:t>To avoid creating extra tables for small, fixed lists.</w:t>
+      </w:r>
+    </w:p>
+    <w:p>
+      <w:pPr>
+        <w:numPr>
+          <w:ilvl w:val="0"/>
+          <w:numId w:val="10"/>
+        </w:numPr>
+        <w:rPr>
+          <w:sz w:val="24"/>
+          <w:szCs w:val="24"/>
+        </w:rPr>
+      </w:pPr>
+      <w:r>
+        <w:rPr>
+          <w:sz w:val="24"/>
+          <w:szCs w:val="24"/>
+        </w:rPr>
+        <w:t>Great for storing things like:</w:t>
+      </w:r>
+    </w:p>
+    <w:p>
+      <w:pPr>
+        <w:numPr>
+          <w:ilvl w:val="1"/>
+          <w:numId w:val="10"/>
+        </w:numPr>
+        <w:rPr>
+          <w:sz w:val="24"/>
+          <w:szCs w:val="24"/>
+        </w:rPr>
+      </w:pPr>
+      <w:r>
+        <w:rPr>
+          <w:sz w:val="24"/>
+          <w:szCs w:val="24"/>
+        </w:rPr>
+        <w:t>Multiple phone numbers</w:t>
+      </w:r>
+    </w:p>
+    <w:p>
+      <w:pPr>
+        <w:numPr>
+          <w:ilvl w:val="1"/>
+          <w:numId w:val="10"/>
+        </w:numPr>
+        <w:rPr>
+          <w:sz w:val="24"/>
+          <w:szCs w:val="24"/>
+        </w:rPr>
+      </w:pPr>
+      <w:r>
+        <w:rPr>
+          <w:sz w:val="24"/>
+          <w:szCs w:val="24"/>
+        </w:rPr>
+        <w:t>Product tags</w:t>
+      </w:r>
+    </w:p>
+    <w:p>
+      <w:pPr>
+        <w:numPr>
+          <w:ilvl w:val="1"/>
+          <w:numId w:val="10"/>
+        </w:numPr>
+        <w:rPr>
+          <w:sz w:val="24"/>
+          <w:szCs w:val="24"/>
+        </w:rPr>
+      </w:pPr>
+      <w:r>
+        <w:rPr>
+          <w:sz w:val="24"/>
+          <w:szCs w:val="24"/>
+        </w:rPr>
+        <w:t>Scores</w:t>
+      </w:r>
+    </w:p>
+    <w:p>
+      <w:pPr>
+        <w:numPr>
+          <w:ilvl w:val="1"/>
+          <w:numId w:val="10"/>
+        </w:numPr>
+        <w:rPr>
+          <w:sz w:val="24"/>
+          <w:szCs w:val="24"/>
+        </w:rPr>
+      </w:pPr>
+      <w:r>
+        <w:rPr>
+          <w:sz w:val="24"/>
+          <w:szCs w:val="24"/>
+        </w:rPr>
+        <w:t>Coordinates</w:t>
+      </w:r>
+    </w:p>
+    <w:p>
+      <w:pPr>
+        <w:rPr>
+          <w:sz w:val="24"/>
+          <w:szCs w:val="24"/>
+        </w:rPr>
+      </w:pPr>
+      <w:r>
+        <w:rPr>
+          <w:sz w:val="24"/>
+          <w:szCs w:val="24"/>
+        </w:rPr>
+        <w:pict w14:anchorId="5B30D84C">
+          <v:rect id="_x0000_i1088" style="width:0;height:1.5pt" o:hralign="center" o:hrstd="t" o:hr="t" fillcolor="#a0a0a0" stroked="f"/>
+        </w:pict>
+      </w:r>
+    </w:p>
+    <w:p>
+      <w:pPr>
+        <w:rPr>
+          <w:b/>
+          <w:bCs/>
+          <w:sz w:val="24"/>
+          <w:szCs w:val="24"/>
+        </w:rPr>
+      </w:pPr>
+      <w:r>
+        <w:rPr>
+          <w:b/>
+          <w:bCs/>
+          <w:sz w:val="24"/>
+          <w:szCs w:val="24"/>
+        </w:rPr>
+        <w:t xml:space="preserve"> </w:t>
+      </w:r>
+      <w:r>
+        <w:rPr>
+          <w:b/>
+          <w:bCs/>
+          <w:sz w:val="24"/>
+          <w:szCs w:val="24"/>
+          <w:highlight w:val="yellow"/>
+        </w:rPr>
+        <w:t>Syntax for Declaring an Array</w:t>
+      </w:r>
+    </w:p>
+    <w:p>
+      <w:pPr>
+        <w:rPr>
+          <w:sz w:val="24"/>
+          <w:szCs w:val="24"/>
+        </w:rPr>
+      </w:pPr>
+      <w:proofErr w:type="spellStart"/>
+      <w:r>
+        <w:rPr>
+          <w:sz w:val="24"/>
+          <w:szCs w:val="24"/>
+        </w:rPr>
+        <w:t>sql</w:t>
+      </w:r>
+      <w:proofErr w:type="spellEnd"/>
+    </w:p>
+    <w:p>
+      <w:pPr>
+        <w:rPr>
+          <w:sz w:val="24"/>
+          <w:szCs w:val="24"/>
+        </w:rPr>
+      </w:pPr>
+      <w:proofErr w:type="spellStart"/>
+      <w:r>
+        <w:rPr>
+          <w:sz w:val="24"/>
+          <w:szCs w:val="24"/>
+        </w:rPr>
+        <w:t>CopyEdit</w:t>
+      </w:r>
+      <w:proofErr w:type="spellEnd"/>
+    </w:p>
+    <w:p>
+      <w:pPr>
+        <w:rPr>
+          <w:sz w:val="24"/>
+          <w:szCs w:val="24"/>
+        </w:rPr>
+      </w:pPr>
+      <w:proofErr w:type="spellStart"/>
+      <w:r>
+        <w:rPr>
+          <w:sz w:val="24"/>
+          <w:szCs w:val="24"/>
+        </w:rPr>
+        <w:t>column_name</w:t>
+      </w:r>
+      <w:proofErr w:type="spellEnd"/>
+      <w:r>
+        <w:rPr>
+          <w:sz w:val="24"/>
+          <w:szCs w:val="24"/>
+        </w:rPr>
+        <w:t xml:space="preserve"> </w:t>
+      </w:r>
+      <w:proofErr w:type="spellStart"/>
+      <w:r>
+        <w:rPr>
+          <w:sz w:val="24"/>
+          <w:szCs w:val="24"/>
+        </w:rPr>
+        <w:t>data_</w:t>
+      </w:r>
+      <w:proofErr w:type="gramStart"/>
+      <w:r>
+        <w:rPr>
+          <w:sz w:val="24"/>
+          <w:szCs w:val="24"/>
+        </w:rPr>
+        <w:t>type</w:t>
+      </w:r>
+      <w:proofErr w:type="spellEnd"/>
+      <w:r>
+        <w:rPr>
+          <w:sz w:val="24"/>
+          <w:szCs w:val="24"/>
+        </w:rPr>
+        <w:t>[</w:t>
+      </w:r>
+      <w:proofErr w:type="gramEnd"/>
+      <w:r>
+        <w:rPr>
+          <w:sz w:val="24"/>
+          <w:szCs w:val="24"/>
+        </w:rPr>
+        <w:t>]</w:t>
+      </w:r>
+    </w:p>
+    <w:p>
+      <w:pPr>
+        <w:rPr>
+          <w:sz w:val="24"/>
+          <w:szCs w:val="24"/>
+        </w:rPr>
+      </w:pPr>
+      <w:r>
+        <w:rPr>
+          <w:sz w:val="24"/>
+          <w:szCs w:val="24"/>
+        </w:rPr>
+        <w:t>or with size limit:</w:t>
+      </w:r>
+    </w:p>
+    <w:p>
+      <w:pPr>
+        <w:rPr>
+          <w:sz w:val="24"/>
+          <w:szCs w:val="24"/>
+        </w:rPr>
+      </w:pPr>
+      <w:proofErr w:type="spellStart"/>
+      <w:r>
+        <w:rPr>
+          <w:sz w:val="24"/>
+          <w:szCs w:val="24"/>
+        </w:rPr>
+        <w:t>sql</w:t>
+      </w:r>
+      <w:proofErr w:type="spellEnd"/>
+    </w:p>
+    <w:p>
+      <w:pPr>
+        <w:rPr>
+          <w:sz w:val="24"/>
+          <w:szCs w:val="24"/>
+        </w:rPr>
+      </w:pPr>
+      <w:proofErr w:type="spellStart"/>
+      <w:r>
+        <w:rPr>
+          <w:sz w:val="24"/>
+          <w:szCs w:val="24"/>
+        </w:rPr>
+        <w:t>CopyEdit</w:t>
+      </w:r>
+      <w:proofErr w:type="spellEnd"/>
+    </w:p>
+    <w:p>
+      <w:pPr>
+        <w:rPr>
+          <w:sz w:val="24"/>
+          <w:szCs w:val="24"/>
+        </w:rPr>
+      </w:pPr>
+      <w:proofErr w:type="spellStart"/>
+      <w:r>
+        <w:rPr>
+          <w:sz w:val="24"/>
+          <w:szCs w:val="24"/>
+        </w:rPr>
+        <w:t>column_name</w:t>
+      </w:r>
+      <w:proofErr w:type="spellEnd"/>
+      <w:r>
+        <w:rPr>
+          <w:sz w:val="24"/>
+          <w:szCs w:val="24"/>
+        </w:rPr>
+        <w:t xml:space="preserve"> </w:t>
+      </w:r>
+      <w:proofErr w:type="spellStart"/>
+      <w:r>
+        <w:rPr>
+          <w:sz w:val="24"/>
+          <w:szCs w:val="24"/>
+        </w:rPr>
+        <w:t>data_type</w:t>
+      </w:r>
+      <w:proofErr w:type="spellEnd"/>
+      <w:r>
+        <w:rPr>
+          <w:sz w:val="24"/>
+          <w:szCs w:val="24"/>
+        </w:rPr>
+        <w:t>[</w:t>
+      </w:r>
+      <w:proofErr w:type="spellStart"/>
+      <w:r>
+        <w:rPr>
+          <w:sz w:val="24"/>
+          <w:szCs w:val="24"/>
+        </w:rPr>
+        <w:t>array_size</w:t>
+      </w:r>
+      <w:proofErr w:type="spellEnd"/>
+      <w:r>
+        <w:rPr>
+          <w:sz w:val="24"/>
+          <w:szCs w:val="24"/>
+        </w:rPr>
+        <w:t>]</w:t>
+      </w:r>
+    </w:p>
+    <w:p>
+      <w:pPr>
+        <w:rPr>
+          <w:sz w:val="24"/>
+          <w:szCs w:val="24"/>
+        </w:rPr>
+      </w:pPr>
+      <w:r>
+        <w:rPr>
+          <w:sz w:val="24"/>
+          <w:szCs w:val="24"/>
+        </w:rPr>
+        <w:pict w14:anchorId="7BE6BDB0">
+          <v:rect id="_x0000_i1089" style="width:0;height:1.5pt" o:hralign="center" o:hrstd="t" o:hr="t" fillcolor="#a0a0a0" stroked="f"/>
+        </w:pict>
+      </w:r>
+    </w:p>
+    <w:p>
+      <w:pPr>
+        <w:rPr>
+          <w:b/>
+          <w:bCs/>
+          <w:sz w:val="24"/>
+          <w:szCs w:val="24"/>
+        </w:rPr>
+      </w:pPr>
+      <w:r>
+        <w:rPr>
+          <w:b/>
+          <w:bCs/>
+          <w:sz w:val="24"/>
+          <w:szCs w:val="24"/>
+        </w:rPr>
+        <w:t xml:space="preserve"> </w:t>
+      </w:r>
+      <w:r>
+        <w:rPr>
+          <w:b/>
+          <w:bCs/>
+          <w:sz w:val="24"/>
+          <w:szCs w:val="24"/>
+          <w:highlight w:val="yellow"/>
+        </w:rPr>
+        <w:t>Creating a Table with Array Column</w:t>
+      </w:r>
+    </w:p>
+    <w:p>
+      <w:pPr>
+        <w:rPr>
+          <w:sz w:val="24"/>
+          <w:szCs w:val="24"/>
+        </w:rPr>
+      </w:pPr>
+      <w:r>
+        <w:rPr>
+          <w:sz w:val="24"/>
+          <w:szCs w:val="24"/>
+        </w:rPr>
+        <w:t>Example:</w:t>
+      </w:r>
+    </w:p>
+    <w:p>
+      <w:pPr>
+        <w:rPr>
+          <w:sz w:val="24"/>
+          <w:szCs w:val="24"/>
+        </w:rPr>
+      </w:pPr>
+      <w:proofErr w:type="spellStart"/>
+      <w:r>
+        <w:rPr>
+          <w:sz w:val="24"/>
+          <w:szCs w:val="24"/>
+        </w:rPr>
+        <w:t>sql</w:t>
+      </w:r>
+      <w:proofErr w:type="spellEnd"/>
+    </w:p>
+    <w:p>
+      <w:pPr>
+        <w:rPr>
+          <w:sz w:val="24"/>
+          <w:szCs w:val="24"/>
+        </w:rPr>
+      </w:pPr>
+      <w:proofErr w:type="spellStart"/>
+      <w:r>
+        <w:rPr>
+          <w:sz w:val="24"/>
+          <w:szCs w:val="24"/>
+        </w:rPr>
+        <w:t>CopyEdit</w:t>
+      </w:r>
+      <w:proofErr w:type="spellEnd"/>
+    </w:p>
+    <w:p>
+      <w:pPr>
+        <w:rPr>
+          <w:sz w:val="24"/>
+          <w:szCs w:val="24"/>
+        </w:rPr>
+      </w:pPr>
+      <w:r>
+        <w:rPr>
+          <w:sz w:val="24"/>
+          <w:szCs w:val="24"/>
+        </w:rPr>
+        <w:t>CREATE TABLE students (</w:t>
+      </w:r>
+    </w:p>
+    <w:p>
+      <w:pPr>
+        <w:rPr>
+          <w:sz w:val="24"/>
+          <w:szCs w:val="24"/>
+        </w:rPr>
+      </w:pPr>
+      <w:r>
+        <w:rPr>
+          <w:sz w:val="24"/>
+          <w:szCs w:val="24"/>
+        </w:rPr>
+        <w:t xml:space="preserve">    id SERIAL PRIMARY KEY,</w:t>
+      </w:r>
+    </w:p>
+    <w:p>
+      <w:pPr>
+        <w:rPr>
+          <w:sz w:val="24"/>
+          <w:szCs w:val="24"/>
+        </w:rPr>
+      </w:pPr>
+      <w:r>
+        <w:rPr>
+          <w:sz w:val="24"/>
+          <w:szCs w:val="24"/>
+        </w:rPr>
+        <w:t xml:space="preserve">    name </w:t>
+      </w:r>
+      <w:proofErr w:type="gramStart"/>
+      <w:r>
+        <w:rPr>
+          <w:sz w:val="24"/>
+          <w:szCs w:val="24"/>
+        </w:rPr>
+        <w:t>VARCHAR(</w:t>
+      </w:r>
+      <w:proofErr w:type="gramEnd"/>
+      <w:r>
+        <w:rPr>
+          <w:sz w:val="24"/>
+          <w:szCs w:val="24"/>
+        </w:rPr>
+        <w:t>50),</w:t>
+      </w:r>
+    </w:p>
+    <w:p>
+      <w:pPr>
+        <w:rPr>
+          <w:sz w:val="24"/>
+          <w:szCs w:val="24"/>
+        </w:rPr>
+      </w:pPr>
+      <w:r>
+        <w:rPr>
+          <w:sz w:val="24"/>
+          <w:szCs w:val="24"/>
+        </w:rPr>
+        <w:t xml:space="preserve">    marks </w:t>
+      </w:r>
+      <w:proofErr w:type="gramStart"/>
+      <w:r>
+        <w:rPr>
+          <w:sz w:val="24"/>
+          <w:szCs w:val="24"/>
+        </w:rPr>
+        <w:t>INT[</w:t>
+      </w:r>
+      <w:proofErr w:type="gramEnd"/>
+      <w:r>
+        <w:rPr>
+          <w:sz w:val="24"/>
+          <w:szCs w:val="24"/>
+        </w:rPr>
+        <w:t>]);</w:t>
+      </w:r>
+    </w:p>
+    <w:p>
+      <w:pPr>
+        <w:rPr>
+          <w:sz w:val="24"/>
+          <w:szCs w:val="24"/>
+        </w:rPr>
+      </w:pPr>
+      <w:r>
+        <w:rPr>
+          <w:sz w:val="24"/>
+          <w:szCs w:val="24"/>
+        </w:rPr>
+        <w:t xml:space="preserve">Here, marks is an </w:t>
+      </w:r>
+      <w:r>
+        <w:rPr>
+          <w:b/>
+          <w:bCs/>
+          <w:sz w:val="24"/>
+          <w:szCs w:val="24"/>
+        </w:rPr>
+        <w:t>integer array</w:t>
+      </w:r>
+      <w:r>
+        <w:rPr>
+          <w:sz w:val="24"/>
+          <w:szCs w:val="24"/>
+        </w:rPr>
+        <w:t>.</w:t>
+      </w:r>
+    </w:p>
+    <w:p>
+      <w:pPr>
+        <w:rPr>
+          <w:sz w:val="24"/>
+          <w:szCs w:val="24"/>
+        </w:rPr>
+      </w:pPr>
+      <w:r>
+        <w:rPr>
+          <w:sz w:val="24"/>
+          <w:szCs w:val="24"/>
+        </w:rPr>
+        <w:lastRenderedPageBreak/>
+        <w:pict w14:anchorId="5E080039">
+          <v:rect id="_x0000_i1090" style="width:0;height:1.5pt" o:hralign="center" o:hrstd="t" o:hr="t" fillcolor="#a0a0a0" stroked="f"/>
+        </w:pict>
+      </w:r>
+    </w:p>
+    <w:p>
+      <w:pPr>
+        <w:rPr>
+          <w:b/>
+          <w:bCs/>
+          <w:sz w:val="24"/>
+          <w:szCs w:val="24"/>
+        </w:rPr>
+      </w:pPr>
+      <w:r>
+        <w:rPr>
+          <w:b/>
+          <w:bCs/>
+          <w:sz w:val="24"/>
+          <w:szCs w:val="24"/>
+        </w:rPr>
+        <w:t xml:space="preserve"> </w:t>
+      </w:r>
+      <w:r>
+        <w:rPr>
+          <w:b/>
+          <w:bCs/>
+          <w:sz w:val="24"/>
+          <w:szCs w:val="24"/>
+          <w:highlight w:val="yellow"/>
+        </w:rPr>
+        <w:t>Inserting Data into an Array Column</w:t>
+      </w:r>
+    </w:p>
+    <w:p>
+      <w:pPr>
+        <w:rPr>
+          <w:sz w:val="24"/>
+          <w:szCs w:val="24"/>
+        </w:rPr>
+      </w:pPr>
+      <w:proofErr w:type="spellStart"/>
+      <w:r>
+        <w:rPr>
+          <w:sz w:val="24"/>
+          <w:szCs w:val="24"/>
+        </w:rPr>
+        <w:t>sql</w:t>
+      </w:r>
+      <w:proofErr w:type="spellEnd"/>
+    </w:p>
+    <w:p>
+      <w:pPr>
+        <w:rPr>
+          <w:sz w:val="24"/>
+          <w:szCs w:val="24"/>
+        </w:rPr>
+      </w:pPr>
+      <w:proofErr w:type="spellStart"/>
+      <w:r>
+        <w:rPr>
+          <w:sz w:val="24"/>
+          <w:szCs w:val="24"/>
+        </w:rPr>
+        <w:t>CopyEdit</w:t>
+      </w:r>
+      <w:proofErr w:type="spellEnd"/>
+    </w:p>
+    <w:p>
+      <w:pPr>
+        <w:rPr>
+          <w:sz w:val="24"/>
+          <w:szCs w:val="24"/>
+        </w:rPr>
+      </w:pPr>
+      <w:r>
+        <w:rPr>
+          <w:sz w:val="24"/>
+          <w:szCs w:val="24"/>
+        </w:rPr>
+        <w:t>INSERT INTO students (name, marks)</w:t>
+      </w:r>
+    </w:p>
+    <w:p>
+      <w:pPr>
+        <w:rPr>
+          <w:sz w:val="24"/>
+          <w:szCs w:val="24"/>
+        </w:rPr>
+      </w:pPr>
+      <w:r>
+        <w:rPr>
+          <w:sz w:val="24"/>
+          <w:szCs w:val="24"/>
+        </w:rPr>
+        <w:t>VALUES ('Amit', '{85, 90, 88}'),</w:t>
+      </w:r>
+    </w:p>
+    <w:p>
+      <w:pPr>
+        <w:rPr>
+          <w:sz w:val="24"/>
+          <w:szCs w:val="24"/>
+        </w:rPr>
+      </w:pPr>
+      <w:r>
+        <w:rPr>
+          <w:sz w:val="24"/>
+          <w:szCs w:val="24"/>
+        </w:rPr>
+        <w:t xml:space="preserve">       ('Priya', '{78, 82, 89}');</w:t>
+      </w:r>
+    </w:p>
+    <w:p>
+      <w:pPr>
+        <w:rPr>
+          <w:sz w:val="24"/>
+          <w:szCs w:val="24"/>
+        </w:rPr>
+      </w:pPr>
+      <w:r>
+        <w:rPr>
+          <w:b/>
+          <w:bCs/>
+          <w:sz w:val="24"/>
+          <w:szCs w:val="24"/>
+        </w:rPr>
+        <w:t>Note:</w:t>
+      </w:r>
+      <w:r>
+        <w:rPr>
+          <w:sz w:val="24"/>
+          <w:szCs w:val="24"/>
+        </w:rPr>
+        <w:t xml:space="preserve"> Arrays use {} curly braces in PostgreSQL when inserting.</w:t>
+      </w:r>
+    </w:p>
+    <w:p>
+      <w:pPr>
+        <w:rPr>
+          <w:sz w:val="24"/>
+          <w:szCs w:val="24"/>
+        </w:rPr>
+      </w:pPr>
+      <w:r>
+        <w:rPr>
+          <w:sz w:val="24"/>
+          <w:szCs w:val="24"/>
+        </w:rPr>
+        <w:pict w14:anchorId="73FD6B23">
+          <v:rect id="_x0000_i1091" style="width:0;height:1.5pt" o:hralign="center" o:hrstd="t" o:hr="t" fillcolor="#a0a0a0" stroked="f"/>
+        </w:pict>
+      </w:r>
+    </w:p>
+    <w:p>
+      <w:pPr>
+        <w:rPr>
+          <w:b/>
+          <w:bCs/>
+          <w:sz w:val="24"/>
+          <w:szCs w:val="24"/>
+        </w:rPr>
+      </w:pPr>
+      <w:r>
+        <w:rPr>
+          <w:b/>
+          <w:bCs/>
+          <w:sz w:val="24"/>
+          <w:szCs w:val="24"/>
+        </w:rPr>
+        <w:t xml:space="preserve"> </w:t>
+      </w:r>
+      <w:r>
+        <w:rPr>
+          <w:b/>
+          <w:bCs/>
+          <w:sz w:val="24"/>
+          <w:szCs w:val="24"/>
+          <w:highlight w:val="yellow"/>
+        </w:rPr>
+        <w:t>Retrieving Array Data</w:t>
+      </w:r>
+    </w:p>
+    <w:p>
+      <w:pPr>
+        <w:rPr>
+          <w:sz w:val="24"/>
+          <w:szCs w:val="24"/>
+        </w:rPr>
+      </w:pPr>
+      <w:proofErr w:type="spellStart"/>
+      <w:r>
+        <w:rPr>
+          <w:sz w:val="24"/>
+          <w:szCs w:val="24"/>
+        </w:rPr>
+        <w:t>sql</w:t>
+      </w:r>
+      <w:proofErr w:type="spellEnd"/>
+    </w:p>
+    <w:p>
+      <w:pPr>
+        <w:rPr>
+          <w:sz w:val="24"/>
+          <w:szCs w:val="24"/>
+        </w:rPr>
+      </w:pPr>
+      <w:proofErr w:type="spellStart"/>
+      <w:r>
+        <w:rPr>
+          <w:sz w:val="24"/>
+          <w:szCs w:val="24"/>
+        </w:rPr>
+        <w:t>CopyEdit</w:t>
+      </w:r>
+      <w:proofErr w:type="spellEnd"/>
+    </w:p>
+    <w:p>
+      <w:pPr>
+        <w:rPr>
+          <w:sz w:val="24"/>
+          <w:szCs w:val="24"/>
+        </w:rPr>
+      </w:pPr>
+      <w:r>
+        <w:rPr>
+          <w:sz w:val="24"/>
+          <w:szCs w:val="24"/>
+        </w:rPr>
+        <w:t>SELECT name, marks</w:t>
+      </w:r>
+    </w:p>
+    <w:p>
+      <w:pPr>
+        <w:rPr>
+          <w:sz w:val="24"/>
+          <w:szCs w:val="24"/>
+        </w:rPr>
+      </w:pPr>
+      <w:r>
+        <w:rPr>
+          <w:sz w:val="24"/>
+          <w:szCs w:val="24"/>
+        </w:rPr>
+        <w:t>FROM students;</w:t>
+      </w:r>
+    </w:p>
+    <w:p>
+      <w:pPr>
+        <w:rPr>
+          <w:sz w:val="24"/>
+          <w:szCs w:val="24"/>
+        </w:rPr>
+      </w:pPr>
+      <w:r>
+        <w:rPr>
+          <w:sz w:val="24"/>
+          <w:szCs w:val="24"/>
+        </w:rPr>
+        <w:t>Output:</w:t>
+      </w:r>
+    </w:p>
+    <w:p>
+      <w:pPr>
+        <w:rPr>
+          <w:sz w:val="24"/>
+          <w:szCs w:val="24"/>
+        </w:rPr>
+      </w:pPr>
+      <w:proofErr w:type="spellStart"/>
+      <w:r>
+        <w:rPr>
+          <w:sz w:val="24"/>
+          <w:szCs w:val="24"/>
+        </w:rPr>
+        <w:t>pgsql</w:t>
+      </w:r>
+      <w:proofErr w:type="spellEnd"/>
+    </w:p>
+    <w:p>
+      <w:pPr>
+        <w:rPr>
+          <w:sz w:val="24"/>
+          <w:szCs w:val="24"/>
+        </w:rPr>
+      </w:pPr>
+      <w:proofErr w:type="spellStart"/>
+      <w:r>
+        <w:rPr>
+          <w:sz w:val="24"/>
+          <w:szCs w:val="24"/>
+        </w:rPr>
+        <w:t>CopyEdit</w:t>
+      </w:r>
+      <w:proofErr w:type="spellEnd"/>
+    </w:p>
+    <w:p>
+      <w:pPr>
+        <w:rPr>
+          <w:sz w:val="24"/>
+          <w:szCs w:val="24"/>
+        </w:rPr>
+      </w:pPr>
+      <w:r>
+        <w:rPr>
+          <w:sz w:val="24"/>
+          <w:szCs w:val="24"/>
+        </w:rPr>
+        <w:t xml:space="preserve"> </w:t>
+      </w:r>
+      <w:proofErr w:type="gramStart"/>
+      <w:r>
+        <w:rPr>
+          <w:sz w:val="24"/>
+          <w:szCs w:val="24"/>
+        </w:rPr>
+        <w:t>name  |</w:t>
+      </w:r>
+      <w:proofErr w:type="gramEnd"/>
+      <w:r>
+        <w:rPr>
+          <w:sz w:val="24"/>
+          <w:szCs w:val="24"/>
+        </w:rPr>
+        <w:t xml:space="preserve">    marks</w:t>
+      </w:r>
+    </w:p>
+    <w:p>
+      <w:pPr>
+        <w:rPr>
+          <w:sz w:val="24"/>
+          <w:szCs w:val="24"/>
+        </w:rPr>
+      </w:pPr>
+      <w:r>
+        <w:rPr>
+          <w:sz w:val="24"/>
+          <w:szCs w:val="24"/>
+        </w:rPr>
+        <w:t>-------+----------------</w:t>
+      </w:r>
+    </w:p>
+    <w:p>
+      <w:pPr>
+        <w:rPr>
+          <w:sz w:val="24"/>
+          <w:szCs w:val="24"/>
+        </w:rPr>
+      </w:pPr>
+      <w:r>
+        <w:rPr>
+          <w:sz w:val="24"/>
+          <w:szCs w:val="24"/>
+        </w:rPr>
+        <w:t xml:space="preserve"> </w:t>
+      </w:r>
+      <w:proofErr w:type="gramStart"/>
+      <w:r>
+        <w:rPr>
+          <w:sz w:val="24"/>
+          <w:szCs w:val="24"/>
+        </w:rPr>
+        <w:t>Amit  |</w:t>
+      </w:r>
+      <w:proofErr w:type="gramEnd"/>
+      <w:r>
+        <w:rPr>
+          <w:sz w:val="24"/>
+          <w:szCs w:val="24"/>
+        </w:rPr>
+        <w:t xml:space="preserve"> {85,90,88}</w:t>
+      </w:r>
+    </w:p>
+    <w:p>
+      <w:pPr>
+        <w:rPr>
+          <w:sz w:val="24"/>
+          <w:szCs w:val="24"/>
+        </w:rPr>
+      </w:pPr>
+      <w:r>
+        <w:rPr>
+          <w:sz w:val="24"/>
+          <w:szCs w:val="24"/>
+        </w:rPr>
+        <w:t xml:space="preserve"> Priya | {78,82,89}</w:t>
+      </w:r>
+    </w:p>
+    <w:p>
+      <w:pPr>
+        <w:rPr>
+          <w:sz w:val="24"/>
+          <w:szCs w:val="24"/>
+        </w:rPr>
+      </w:pPr>
+      <w:r>
+        <w:rPr>
+          <w:sz w:val="24"/>
+          <w:szCs w:val="24"/>
+        </w:rPr>
+        <w:pict w14:anchorId="5C041526">
+          <v:rect id="_x0000_i1092" style="width:0;height:1.5pt" o:hralign="center" o:hrstd="t" o:hr="t" fillcolor="#a0a0a0" stroked="f"/>
+        </w:pict>
+      </w:r>
+    </w:p>
+    <w:p>
+      <w:pPr>
+        <w:rPr>
+          <w:b/>
+          <w:bCs/>
+          <w:sz w:val="24"/>
+          <w:szCs w:val="24"/>
+        </w:rPr>
+      </w:pPr>
+      <w:r>
+        <w:rPr>
+          <w:b/>
+          <w:bCs/>
+          <w:sz w:val="24"/>
+          <w:szCs w:val="24"/>
+        </w:rPr>
+        <w:t xml:space="preserve"> </w:t>
+      </w:r>
+      <w:r>
+        <w:rPr>
+          <w:b/>
+          <w:bCs/>
+          <w:sz w:val="24"/>
+          <w:szCs w:val="24"/>
+          <w:highlight w:val="yellow"/>
+        </w:rPr>
+        <w:t>Accessing Specific Elements in an Array</w:t>
+      </w:r>
+    </w:p>
+    <w:p>
+      <w:pPr>
+        <w:rPr>
+          <w:sz w:val="24"/>
+          <w:szCs w:val="24"/>
+        </w:rPr>
+      </w:pPr>
+      <w:r>
+        <w:rPr>
+          <w:sz w:val="24"/>
+          <w:szCs w:val="24"/>
+        </w:rPr>
+        <w:t xml:space="preserve">Arrays in PostgreSQL are </w:t>
+      </w:r>
+      <w:r>
+        <w:rPr>
+          <w:b/>
+          <w:bCs/>
+          <w:sz w:val="24"/>
+          <w:szCs w:val="24"/>
+        </w:rPr>
+        <w:t>1-indexed</w:t>
+      </w:r>
+      <w:r>
+        <w:rPr>
+          <w:sz w:val="24"/>
+          <w:szCs w:val="24"/>
+        </w:rPr>
+        <w:t xml:space="preserve"> (first element is index 1).</w:t>
+      </w:r>
+    </w:p>
+    <w:p>
+      <w:pPr>
+        <w:rPr>
+          <w:sz w:val="24"/>
+          <w:szCs w:val="24"/>
+        </w:rPr>
+      </w:pPr>
+      <w:proofErr w:type="spellStart"/>
+      <w:r>
+        <w:rPr>
+          <w:sz w:val="24"/>
+          <w:szCs w:val="24"/>
+        </w:rPr>
+        <w:t>sql</w:t>
+      </w:r>
+      <w:proofErr w:type="spellEnd"/>
+    </w:p>
+    <w:p>
+      <w:pPr>
+        <w:rPr>
+          <w:sz w:val="24"/>
+          <w:szCs w:val="24"/>
+        </w:rPr>
+      </w:pPr>
+    </w:p>
+    <w:p>
+      <w:pPr>
+        <w:rPr>
+          <w:sz w:val="24"/>
+          <w:szCs w:val="24"/>
+        </w:rPr>
+      </w:pPr>
+      <w:r>
+        <w:rPr>
+          <w:sz w:val="24"/>
+          <w:szCs w:val="24"/>
+        </w:rPr>
+        <w:t>-- Get first mark of each student</w:t>
+      </w:r>
+    </w:p>
+    <w:p>
+      <w:pPr>
+        <w:rPr>
+          <w:sz w:val="24"/>
+          <w:szCs w:val="24"/>
+        </w:rPr>
+      </w:pPr>
+      <w:r>
+        <w:rPr>
+          <w:sz w:val="24"/>
+          <w:szCs w:val="24"/>
+        </w:rPr>
+        <w:t xml:space="preserve">SELECT name, </w:t>
+      </w:r>
+      <w:proofErr w:type="gramStart"/>
+      <w:r>
+        <w:rPr>
+          <w:sz w:val="24"/>
+          <w:szCs w:val="24"/>
+        </w:rPr>
+        <w:t>marks[</w:t>
+      </w:r>
+      <w:proofErr w:type="gramEnd"/>
+      <w:r>
+        <w:rPr>
+          <w:sz w:val="24"/>
+          <w:szCs w:val="24"/>
+        </w:rPr>
+        <w:t>1]</w:t>
+      </w:r>
+    </w:p>
+    <w:p>
+      <w:pPr>
+        <w:rPr>
+          <w:sz w:val="24"/>
+          <w:szCs w:val="24"/>
+        </w:rPr>
+      </w:pPr>
+      <w:r>
+        <w:rPr>
+          <w:sz w:val="24"/>
+          <w:szCs w:val="24"/>
+        </w:rPr>
+        <w:t>FROM students;</w:t>
+      </w:r>
+    </w:p>
+    <w:p>
+      <w:pPr>
+        <w:rPr>
+          <w:sz w:val="24"/>
+          <w:szCs w:val="24"/>
+        </w:rPr>
+      </w:pPr>
+      <w:r>
+        <w:rPr>
+          <w:sz w:val="24"/>
+          <w:szCs w:val="24"/>
+        </w:rPr>
+        <w:lastRenderedPageBreak/>
+        <w:t>Output:</w:t>
+      </w:r>
+    </w:p>
+    <w:p>
+      <w:pPr>
+        <w:rPr>
+          <w:sz w:val="24"/>
+          <w:szCs w:val="24"/>
+        </w:rPr>
+      </w:pPr>
+      <w:proofErr w:type="spellStart"/>
+      <w:r>
+        <w:rPr>
+          <w:sz w:val="24"/>
+          <w:szCs w:val="24"/>
+        </w:rPr>
+        <w:t>P</w:t>
+      </w:r>
+      <w:r>
+        <w:rPr>
+          <w:sz w:val="24"/>
+          <w:szCs w:val="24"/>
+        </w:rPr>
+        <w:t>gsql</w:t>
+      </w:r>
+      <w:proofErr w:type="spellEnd"/>
+    </w:p>
+    <w:p>
+      <w:pPr>
+        <w:rPr>
+          <w:sz w:val="24"/>
+          <w:szCs w:val="24"/>
+        </w:rPr>
+      </w:pPr>
+    </w:p>
+    <w:p>
+      <w:pPr>
+        <w:rPr>
+          <w:sz w:val="24"/>
+          <w:szCs w:val="24"/>
+        </w:rPr>
+      </w:pPr>
+      <w:r>
+        <w:rPr>
+          <w:sz w:val="24"/>
+          <w:szCs w:val="24"/>
+        </w:rPr>
+        <w:t xml:space="preserve"> </w:t>
+      </w:r>
+      <w:proofErr w:type="gramStart"/>
+      <w:r>
+        <w:rPr>
+          <w:sz w:val="24"/>
+          <w:szCs w:val="24"/>
+        </w:rPr>
+        <w:t>name  |</w:t>
+      </w:r>
+      <w:proofErr w:type="gramEnd"/>
+      <w:r>
+        <w:rPr>
+          <w:sz w:val="24"/>
+          <w:szCs w:val="24"/>
+        </w:rPr>
+        <w:t xml:space="preserve"> marks</w:t>
+      </w:r>
+    </w:p>
+    <w:p>
+      <w:pPr>
+        <w:rPr>
+          <w:sz w:val="24"/>
+          <w:szCs w:val="24"/>
+        </w:rPr>
+      </w:pPr>
+      <w:r>
+        <w:rPr>
+          <w:sz w:val="24"/>
+          <w:szCs w:val="24"/>
+        </w:rPr>
+        <w:t>-------+-------</w:t>
+      </w:r>
+    </w:p>
+    <w:p>
+      <w:pPr>
+        <w:rPr>
+          <w:sz w:val="24"/>
+          <w:szCs w:val="24"/>
+        </w:rPr>
+      </w:pPr>
+      <w:r>
+        <w:rPr>
+          <w:sz w:val="24"/>
+          <w:szCs w:val="24"/>
+        </w:rPr>
+        <w:t xml:space="preserve"> </w:t>
+      </w:r>
+      <w:proofErr w:type="gramStart"/>
+      <w:r>
+        <w:rPr>
+          <w:sz w:val="24"/>
+          <w:szCs w:val="24"/>
+        </w:rPr>
+        <w:t>Amit  |</w:t>
+      </w:r>
+      <w:proofErr w:type="gramEnd"/>
+      <w:r>
+        <w:rPr>
+          <w:sz w:val="24"/>
+          <w:szCs w:val="24"/>
+        </w:rPr>
+        <w:t xml:space="preserve"> 85</w:t>
+      </w:r>
+    </w:p>
+    <w:p>
+      <w:pPr>
+        <w:rPr>
+          <w:sz w:val="24"/>
+          <w:szCs w:val="24"/>
+        </w:rPr>
+      </w:pPr>
+      <w:r>
+        <w:rPr>
+          <w:sz w:val="24"/>
+          <w:szCs w:val="24"/>
+        </w:rPr>
+        <w:t xml:space="preserve"> Priya | 78</w:t>
+      </w:r>
+    </w:p>
+    <w:p>
+      <w:pPr>
+        <w:rPr>
+          <w:sz w:val="24"/>
+          <w:szCs w:val="24"/>
+        </w:rPr>
+      </w:pPr>
+      <w:r>
+        <w:rPr>
+          <w:sz w:val="24"/>
+          <w:szCs w:val="24"/>
+        </w:rPr>
+        <w:pict w14:anchorId="23AC4153">
+          <v:rect id="_x0000_i1093" style="width:0;height:1.5pt" o:hralign="center" o:hrstd="t" o:hr="t" fillcolor="#a0a0a0" stroked="f"/>
+        </w:pict>
+      </w:r>
+    </w:p>
+    <w:p>
+      <w:pPr>
+        <w:rPr>
+          <w:b/>
+          <w:bCs/>
+          <w:sz w:val="24"/>
+          <w:szCs w:val="24"/>
+        </w:rPr>
+      </w:pPr>
+      <w:r>
+        <w:rPr>
+          <w:b/>
+          <w:bCs/>
+          <w:sz w:val="24"/>
+          <w:szCs w:val="24"/>
+          <w:highlight w:val="yellow"/>
+        </w:rPr>
+        <w:t xml:space="preserve"> Updating an Array Value</w:t>
+      </w:r>
+    </w:p>
+    <w:p>
+      <w:pPr>
+        <w:rPr>
+          <w:sz w:val="24"/>
+          <w:szCs w:val="24"/>
+        </w:rPr>
+      </w:pPr>
+      <w:proofErr w:type="spellStart"/>
+      <w:r>
+        <w:rPr>
+          <w:sz w:val="24"/>
+          <w:szCs w:val="24"/>
+        </w:rPr>
+        <w:t>sql</w:t>
+      </w:r>
+      <w:proofErr w:type="spellEnd"/>
+    </w:p>
+    <w:p>
+      <w:pPr>
+        <w:rPr>
+          <w:sz w:val="24"/>
+          <w:szCs w:val="24"/>
+        </w:rPr>
+      </w:pPr>
+      <w:proofErr w:type="spellStart"/>
+      <w:r>
+        <w:rPr>
+          <w:sz w:val="24"/>
+          <w:szCs w:val="24"/>
+        </w:rPr>
+        <w:t>CopyEdit</w:t>
+      </w:r>
+      <w:proofErr w:type="spellEnd"/>
+    </w:p>
+    <w:p>
+      <w:pPr>
+        <w:rPr>
+          <w:sz w:val="24"/>
+          <w:szCs w:val="24"/>
+        </w:rPr>
+      </w:pPr>
+      <w:r>
+        <w:rPr>
+          <w:sz w:val="24"/>
+          <w:szCs w:val="24"/>
+        </w:rPr>
+        <w:t>-- Change the 2nd mark of Amit to 95</w:t>
+      </w:r>
+    </w:p>
+    <w:p>
+      <w:pPr>
+        <w:rPr>
+          <w:sz w:val="24"/>
+          <w:szCs w:val="24"/>
+        </w:rPr>
+      </w:pPr>
+      <w:r>
+        <w:rPr>
+          <w:sz w:val="24"/>
+          <w:szCs w:val="24"/>
+        </w:rPr>
+        <w:t>UPDATE students</w:t>
+      </w:r>
+    </w:p>
+    <w:p>
+      <w:pPr>
+        <w:rPr>
+          <w:sz w:val="24"/>
+          <w:szCs w:val="24"/>
+        </w:rPr>
+      </w:pPr>
+      <w:r>
+        <w:rPr>
+          <w:sz w:val="24"/>
+          <w:szCs w:val="24"/>
+        </w:rPr>
+        <w:t xml:space="preserve">SET </w:t>
+      </w:r>
+      <w:proofErr w:type="gramStart"/>
+      <w:r>
+        <w:rPr>
+          <w:sz w:val="24"/>
+          <w:szCs w:val="24"/>
+        </w:rPr>
+        <w:t>marks[</w:t>
+      </w:r>
+      <w:proofErr w:type="gramEnd"/>
+      <w:r>
+        <w:rPr>
+          <w:sz w:val="24"/>
+          <w:szCs w:val="24"/>
+        </w:rPr>
+        <w:t>2] = 95</w:t>
+      </w:r>
+    </w:p>
+    <w:p>
+      <w:pPr>
+        <w:rPr>
+          <w:sz w:val="24"/>
+          <w:szCs w:val="24"/>
+        </w:rPr>
+      </w:pPr>
+      <w:r>
+        <w:rPr>
+          <w:sz w:val="24"/>
+          <w:szCs w:val="24"/>
+        </w:rPr>
+        <w:t>WHERE name = 'Amit';</w:t>
+      </w:r>
+    </w:p>
+    <w:p>
+      <w:pPr>
+        <w:rPr>
+          <w:sz w:val="24"/>
+          <w:szCs w:val="24"/>
+        </w:rPr>
+      </w:pPr>
+      <w:r>
+        <w:rPr>
+          <w:sz w:val="24"/>
+          <w:szCs w:val="24"/>
+        </w:rPr>
+        <w:pict w14:anchorId="2252E3EC">
+          <v:rect id="_x0000_i1094" style="width:0;height:1.5pt" o:hralign="center" o:hrstd="t" o:hr="t" fillcolor="#a0a0a0" stroked="f"/>
+        </w:pict>
+      </w:r>
+    </w:p>
+    <w:p>
+      <w:pPr>
+        <w:rPr>
+          <w:b/>
+          <w:bCs/>
+          <w:sz w:val="24"/>
+          <w:szCs w:val="24"/>
+        </w:rPr>
+      </w:pPr>
+      <w:r>
+        <w:rPr>
+          <w:b/>
+          <w:bCs/>
+          <w:sz w:val="24"/>
+          <w:szCs w:val="24"/>
+        </w:rPr>
+        <w:t xml:space="preserve"> </w:t>
+      </w:r>
+      <w:r>
+        <w:rPr>
+          <w:b/>
+          <w:bCs/>
+          <w:sz w:val="24"/>
+          <w:szCs w:val="24"/>
+          <w:highlight w:val="yellow"/>
+        </w:rPr>
+        <w:t>Useful Array Functions &amp; Operators</w:t>
+      </w:r>
+    </w:p>
+    <w:p>
+      <w:pPr>
+        <w:rPr>
+          <w:sz w:val="24"/>
+          <w:szCs w:val="24"/>
+        </w:rPr>
+      </w:pPr>
+      <w:r>
+        <w:rPr>
+          <w:sz w:val="24"/>
+          <w:szCs w:val="24"/>
+        </w:rPr>
+        <w:t>PostgreSQL gives special functions for arrays:</w:t>
+      </w:r>
+    </w:p>
+    <w:tbl>
+      <w:tblPr>
+        <w:tblW w:w="0" w:type="auto"/>
+        <w:tblCellSpacing w:w="15" w:type="dxa"/>
+        <w:tblBorders>
+          <w:top w:val="single" w:sz="4" w:space="0" w:color="auto"/>
+          <w:left w:val="single" w:sz="4" w:space="0" w:color="auto"/>
+          <w:bottom w:val="single" w:sz="4" w:space="0" w:color="auto"/>
+          <w:right w:val="single" w:sz="4" w:space="0" w:color="auto"/>
+          <w:insideH w:val="single" w:sz="4" w:space="0" w:color="auto"/>
+          <w:insideV w:val="single" w:sz="4" w:space="0" w:color="auto"/>
+        </w:tblBorders>
+        <w:tblCellMar>
+          <w:top w:w="15" w:type="dxa"/>
+          <w:left w:w="15" w:type="dxa"/>
+          <w:bottom w:w="15" w:type="dxa"/>
+          <w:right w:w="15" w:type="dxa"/>
+        </w:tblCellMar>
+        <w:tblLook w:val="04A0" w:firstRow="1" w:lastRow="0" w:firstColumn="1" w:lastColumn="0" w:noHBand="0" w:noVBand="1"/>
+      </w:tblPr>
+      <w:tblGrid>
+        <w:gridCol w:w="1971"/>
+        <w:gridCol w:w="2972"/>
+        <w:gridCol w:w="2300"/>
+      </w:tblGrid>
+      <w:tr>
+        <w:trPr>
+          <w:tblHeader/>
+          <w:tblCellSpacing w:w="15" w:type="dxa"/>
+        </w:trPr>
+        <w:tc>
+          <w:tcPr>
+            <w:tcW w:w="0" w:type="auto"/>
+            <w:vAlign w:val="center"/>
+            <w:hideMark/>
+          </w:tcPr>
+          <w:p>
+            <w:pPr>
+              <w:rPr>
+                <w:b/>
+                <w:bCs/>
+                <w:sz w:val="24"/>
+                <w:szCs w:val="24"/>
+              </w:rPr>
+            </w:pPr>
+            <w:r>
+              <w:rPr>
+                <w:b/>
+                <w:bCs/>
+                <w:sz w:val="24"/>
+                <w:szCs w:val="24"/>
+              </w:rPr>
+              <w:t>Function/Operator</w:t>
+            </w:r>
+          </w:p>
+        </w:tc>
+        <w:tc>
+          <w:tcPr>
+            <w:tcW w:w="0" w:type="auto"/>
+            <w:vAlign w:val="center"/>
+            <w:hideMark/>
+          </w:tcPr>
+          <w:p>
+            <w:pPr>
+              <w:rPr>
+                <w:b/>
+                <w:bCs/>
+                <w:sz w:val="24"/>
+                <w:szCs w:val="24"/>
+              </w:rPr>
+            </w:pPr>
+            <w:r>
+              <w:rPr>
+                <w:b/>
+                <w:bCs/>
+                <w:sz w:val="24"/>
+                <w:szCs w:val="24"/>
+              </w:rPr>
+              <w:t>Purpose</w:t>
+            </w:r>
+          </w:p>
+        </w:tc>
+        <w:tc>
+          <w:tcPr>
+            <w:tcW w:w="0" w:type="auto"/>
+            <w:vAlign w:val="center"/>
+            <w:hideMark/>
+          </w:tcPr>
+          <w:p>
+            <w:pPr>
+              <w:rPr>
+                <w:b/>
+                <w:bCs/>
+                <w:sz w:val="24"/>
+                <w:szCs w:val="24"/>
+              </w:rPr>
+            </w:pPr>
+            <w:r>
+              <w:rPr>
+                <w:b/>
+                <w:bCs/>
+                <w:sz w:val="24"/>
+                <w:szCs w:val="24"/>
+              </w:rPr>
+              <w:t>Example</w:t>
+            </w:r>
+          </w:p>
+        </w:tc>
+      </w:tr>
+      <w:tr>
+        <w:trPr>
+          <w:tblCellSpacing w:w="15" w:type="dxa"/>
+        </w:trPr>
+        <w:tc>
+          <w:tcPr>
+            <w:tcW w:w="0" w:type="auto"/>
+            <w:vAlign w:val="center"/>
+            <w:hideMark/>
+          </w:tcPr>
+          <w:p>
+            <w:pPr>
+              <w:rPr>
+                <w:sz w:val="24"/>
+                <w:szCs w:val="24"/>
+              </w:rPr>
+            </w:pPr>
+            <w:r>
+              <w:rPr>
+                <w:sz w:val="24"/>
+                <w:szCs w:val="24"/>
+              </w:rPr>
+              <w:t>`</w:t>
+            </w:r>
+          </w:p>
+        </w:tc>
+        <w:tc>
+          <w:tcPr>
+            <w:tcW w:w="0" w:type="auto"/>
+            <w:vAlign w:val="center"/>
+            <w:hideMark/>
+          </w:tcPr>
+          <w:p>
+            <w:pPr>
+              <w:rPr>
+                <w:sz w:val="24"/>
+                <w:szCs w:val="24"/>
+              </w:rPr>
+            </w:pPr>
+          </w:p>
+        </w:tc>
+        <w:tc>
+          <w:tcPr>
+            <w:tcW w:w="0" w:type="auto"/>
+            <w:vAlign w:val="center"/>
+            <w:hideMark/>
+          </w:tcPr>
+          <w:p>
+            <w:pPr>
+              <w:rPr>
+                <w:sz w:val="24"/>
+                <w:szCs w:val="24"/>
+              </w:rPr>
+            </w:pPr>
+            <w:r>
+              <w:rPr>
+                <w:sz w:val="24"/>
+                <w:szCs w:val="24"/>
+              </w:rPr>
+              <w:t>`</w:t>
+            </w:r>
+          </w:p>
+        </w:tc>
+      </w:tr>
+      <w:tr>
+        <w:trPr>
+          <w:tblCellSpacing w:w="15" w:type="dxa"/>
+        </w:trPr>
+        <w:tc>
+          <w:tcPr>
+            <w:tcW w:w="0" w:type="auto"/>
+            <w:vAlign w:val="center"/>
+            <w:hideMark/>
+          </w:tcPr>
+          <w:p>
+            <w:pPr>
+              <w:rPr>
+                <w:sz w:val="24"/>
+                <w:szCs w:val="24"/>
+              </w:rPr>
+            </w:pPr>
+            <w:proofErr w:type="spellStart"/>
+            <w:r>
+              <w:rPr>
+                <w:sz w:val="24"/>
+                <w:szCs w:val="24"/>
+              </w:rPr>
+              <w:t>array_</w:t>
+            </w:r>
+            <w:proofErr w:type="gramStart"/>
+            <w:r>
+              <w:rPr>
+                <w:sz w:val="24"/>
+                <w:szCs w:val="24"/>
+              </w:rPr>
+              <w:t>length</w:t>
+            </w:r>
+            <w:proofErr w:type="spellEnd"/>
+            <w:r>
+              <w:rPr>
+                <w:sz w:val="24"/>
+                <w:szCs w:val="24"/>
+              </w:rPr>
+              <w:t>(</w:t>
+            </w:r>
+            <w:proofErr w:type="spellStart"/>
+            <w:proofErr w:type="gramEnd"/>
+            <w:r>
+              <w:rPr>
+                <w:sz w:val="24"/>
+                <w:szCs w:val="24"/>
+              </w:rPr>
+              <w:t>arr</w:t>
+            </w:r>
+            <w:proofErr w:type="spellEnd"/>
+            <w:r>
+              <w:rPr>
+                <w:sz w:val="24"/>
+                <w:szCs w:val="24"/>
+              </w:rPr>
+              <w:t>, 1)</w:t>
+            </w:r>
+          </w:p>
+        </w:tc>
+        <w:tc>
+          <w:tcPr>
+            <w:tcW w:w="0" w:type="auto"/>
+            <w:vAlign w:val="center"/>
+            <w:hideMark/>
+          </w:tcPr>
+          <w:p>
+            <w:pPr>
+              <w:rPr>
+                <w:sz w:val="24"/>
+                <w:szCs w:val="24"/>
+              </w:rPr>
+            </w:pPr>
+            <w:r>
+              <w:rPr>
+                <w:sz w:val="24"/>
+                <w:szCs w:val="24"/>
+              </w:rPr>
+              <w:t>Length of array</w:t>
+            </w:r>
+          </w:p>
+        </w:tc>
+        <w:tc>
+          <w:tcPr>
+            <w:tcW w:w="0" w:type="auto"/>
+            <w:vAlign w:val="center"/>
+            <w:hideMark/>
+          </w:tcPr>
+          <w:p>
+            <w:pPr>
+              <w:rPr>
+                <w:sz w:val="24"/>
+                <w:szCs w:val="24"/>
+              </w:rPr>
+            </w:pPr>
+            <w:proofErr w:type="spellStart"/>
+            <w:r>
+              <w:rPr>
+                <w:sz w:val="24"/>
+                <w:szCs w:val="24"/>
+              </w:rPr>
+              <w:t>array_</w:t>
+            </w:r>
+            <w:proofErr w:type="gramStart"/>
+            <w:r>
+              <w:rPr>
+                <w:sz w:val="24"/>
+                <w:szCs w:val="24"/>
+              </w:rPr>
+              <w:t>length</w:t>
+            </w:r>
+            <w:proofErr w:type="spellEnd"/>
+            <w:r>
+              <w:rPr>
+                <w:sz w:val="24"/>
+                <w:szCs w:val="24"/>
+              </w:rPr>
+              <w:t>(</w:t>
+            </w:r>
+            <w:proofErr w:type="gramEnd"/>
+            <w:r>
+              <w:rPr>
+                <w:sz w:val="24"/>
+                <w:szCs w:val="24"/>
+              </w:rPr>
+              <w:t>marks, 1)</w:t>
+            </w:r>
+          </w:p>
+        </w:tc>
+      </w:tr>
+      <w:tr>
+        <w:trPr>
+          <w:tblCellSpacing w:w="15" w:type="dxa"/>
+        </w:trPr>
+        <w:tc>
+          <w:tcPr>
+            <w:tcW w:w="0" w:type="auto"/>
+            <w:vAlign w:val="center"/>
+            <w:hideMark/>
+          </w:tcPr>
+          <w:p>
+            <w:pPr>
+              <w:rPr>
+                <w:sz w:val="24"/>
+                <w:szCs w:val="24"/>
+              </w:rPr>
+            </w:pPr>
+            <w:r>
+              <w:rPr>
+                <w:sz w:val="24"/>
+                <w:szCs w:val="24"/>
+              </w:rPr>
+              <w:t>unnest(</w:t>
+            </w:r>
+            <w:proofErr w:type="spellStart"/>
+            <w:r>
+              <w:rPr>
+                <w:sz w:val="24"/>
+                <w:szCs w:val="24"/>
+              </w:rPr>
+              <w:t>arr</w:t>
+            </w:r>
+            <w:proofErr w:type="spellEnd"/>
+            <w:r>
+              <w:rPr>
+                <w:sz w:val="24"/>
+                <w:szCs w:val="24"/>
+              </w:rPr>
+              <w:t>)</w:t>
+            </w:r>
+          </w:p>
+        </w:tc>
+        <w:tc>
+          <w:tcPr>
+            <w:tcW w:w="0" w:type="auto"/>
+            <w:vAlign w:val="center"/>
+            <w:hideMark/>
+          </w:tcPr>
+          <w:p>
+            <w:pPr>
+              <w:rPr>
+                <w:sz w:val="24"/>
+                <w:szCs w:val="24"/>
+              </w:rPr>
+            </w:pPr>
+            <w:r>
+              <w:rPr>
+                <w:sz w:val="24"/>
+                <w:szCs w:val="24"/>
+              </w:rPr>
+              <w:t>Expand array into rows</w:t>
+            </w:r>
+          </w:p>
+        </w:tc>
+        <w:tc>
+          <w:tcPr>
+            <w:tcW w:w="0" w:type="auto"/>
+            <w:vAlign w:val="center"/>
+            <w:hideMark/>
+          </w:tcPr>
+          <w:p>
+            <w:pPr>
+              <w:rPr>
+                <w:sz w:val="24"/>
+                <w:szCs w:val="24"/>
+              </w:rPr>
+            </w:pPr>
+            <w:r>
+              <w:rPr>
+                <w:sz w:val="24"/>
+                <w:szCs w:val="24"/>
+              </w:rPr>
+              <w:t>SELECT unnest(marks)</w:t>
+            </w:r>
+          </w:p>
+        </w:tc>
+      </w:tr>
+      <w:tr>
+        <w:trPr>
+          <w:tblCellSpacing w:w="15" w:type="dxa"/>
+        </w:trPr>
+        <w:tc>
+          <w:tcPr>
+            <w:tcW w:w="0" w:type="auto"/>
+            <w:vAlign w:val="center"/>
+            <w:hideMark/>
+          </w:tcPr>
+          <w:p>
+            <w:pPr>
+              <w:rPr>
+                <w:sz w:val="24"/>
+                <w:szCs w:val="24"/>
+              </w:rPr>
+            </w:pPr>
+            <w:r>
+              <w:rPr>
+                <w:sz w:val="24"/>
+                <w:szCs w:val="24"/>
+              </w:rPr>
+              <w:t>ANY</w:t>
+            </w:r>
+          </w:p>
+        </w:tc>
+        <w:tc>
+          <w:tcPr>
+            <w:tcW w:w="0" w:type="auto"/>
+            <w:vAlign w:val="center"/>
+            <w:hideMark/>
+          </w:tcPr>
+          <w:p>
+            <w:pPr>
+              <w:rPr>
+                <w:sz w:val="24"/>
+                <w:szCs w:val="24"/>
+              </w:rPr>
+            </w:pPr>
+            <w:r>
+              <w:rPr>
+                <w:sz w:val="24"/>
+                <w:szCs w:val="24"/>
+              </w:rPr>
+              <w:t>Check if a value exists in array</w:t>
+            </w:r>
+          </w:p>
+        </w:tc>
+        <w:tc>
+          <w:tcPr>
+            <w:tcW w:w="0" w:type="auto"/>
+            <w:vAlign w:val="center"/>
+            <w:hideMark/>
+          </w:tcPr>
+          <w:p>
+            <w:pPr>
+              <w:rPr>
+                <w:sz w:val="24"/>
+                <w:szCs w:val="24"/>
+              </w:rPr>
+            </w:pPr>
+            <w:r>
+              <w:rPr>
+                <w:sz w:val="24"/>
+                <w:szCs w:val="24"/>
+              </w:rPr>
+              <w:t xml:space="preserve">85 = </w:t>
+            </w:r>
+            <w:proofErr w:type="gramStart"/>
+            <w:r>
+              <w:rPr>
+                <w:sz w:val="24"/>
+                <w:szCs w:val="24"/>
+              </w:rPr>
+              <w:t>ANY(</w:t>
+            </w:r>
+            <w:proofErr w:type="gramEnd"/>
+            <w:r>
+              <w:rPr>
+                <w:sz w:val="24"/>
+                <w:szCs w:val="24"/>
+              </w:rPr>
+              <w:t>marks)</w:t>
+            </w:r>
+          </w:p>
+        </w:tc>
+      </w:tr>
+      <w:tr>
+        <w:trPr>
+          <w:tblCellSpacing w:w="15" w:type="dxa"/>
+        </w:trPr>
+        <w:tc>
+          <w:tcPr>
+            <w:tcW w:w="0" w:type="auto"/>
+            <w:vAlign w:val="center"/>
+            <w:hideMark/>
+          </w:tcPr>
+          <w:p>
+            <w:pPr>
+              <w:rPr>
+                <w:sz w:val="24"/>
+                <w:szCs w:val="24"/>
+              </w:rPr>
+            </w:pPr>
+            <w:r>
+              <w:rPr>
+                <w:sz w:val="24"/>
+                <w:szCs w:val="24"/>
+              </w:rPr>
+              <w:t>ALL</w:t>
+            </w:r>
+          </w:p>
+        </w:tc>
+        <w:tc>
+          <w:tcPr>
+            <w:tcW w:w="0" w:type="auto"/>
+            <w:vAlign w:val="center"/>
+            <w:hideMark/>
+          </w:tcPr>
+          <w:p>
+            <w:pPr>
+              <w:rPr>
+                <w:sz w:val="24"/>
+                <w:szCs w:val="24"/>
+              </w:rPr>
+            </w:pPr>
+            <w:r>
+              <w:rPr>
+                <w:sz w:val="24"/>
+                <w:szCs w:val="24"/>
+              </w:rPr>
+              <w:t>Check if all values match</w:t>
+            </w:r>
+          </w:p>
+        </w:tc>
+        <w:tc>
+          <w:tcPr>
+            <w:tcW w:w="0" w:type="auto"/>
+            <w:vAlign w:val="center"/>
+            <w:hideMark/>
+          </w:tcPr>
+          <w:p>
+            <w:pPr>
+              <w:rPr>
+                <w:sz w:val="24"/>
+                <w:szCs w:val="24"/>
+              </w:rPr>
+            </w:pPr>
+            <w:r>
+              <w:rPr>
+                <w:sz w:val="24"/>
+                <w:szCs w:val="24"/>
+              </w:rPr>
+              <w:t xml:space="preserve">marks &gt; </w:t>
+            </w:r>
+            <w:proofErr w:type="gramStart"/>
+            <w:r>
+              <w:rPr>
+                <w:sz w:val="24"/>
+                <w:szCs w:val="24"/>
+              </w:rPr>
+              <w:t>ALL(</w:t>
+            </w:r>
+            <w:proofErr w:type="gramEnd"/>
+            <w:r>
+              <w:rPr>
+                <w:sz w:val="24"/>
+                <w:szCs w:val="24"/>
+              </w:rPr>
+              <w:t>'{50,60}')</w:t>
+            </w:r>
+          </w:p>
+        </w:tc>
+      </w:tr>
+    </w:tbl>
+    <w:p>
+      <w:pPr>
+        <w:rPr>
+          <w:sz w:val="24"/>
+          <w:szCs w:val="24"/>
+        </w:rPr>
+      </w:pPr>
+      <w:r>
+        <w:rPr>
+          <w:sz w:val="24"/>
+          <w:szCs w:val="24"/>
+        </w:rPr>
+        <w:pict w14:anchorId="60FE953F">
+          <v:rect id="_x0000_i1095" style="width:0;height:1.5pt" o:hralign="center" o:hrstd="t" o:hr="t" fillcolor="#a0a0a0" stroked="f"/>
+        </w:pict>
+      </w:r>
+    </w:p>
+    <w:p>
+      <w:pPr>
+        <w:rPr>
+          <w:b/>
+          <w:bCs/>
+          <w:sz w:val="24"/>
+          <w:szCs w:val="24"/>
+        </w:rPr>
+      </w:pPr>
+    </w:p>
+    <w:p>
+      <w:pPr>
+        <w:rPr>
+          <w:b/>
+          <w:bCs/>
+          <w:sz w:val="24"/>
+          <w:szCs w:val="24"/>
+        </w:rPr>
+      </w:pPr>
+    </w:p>
+    <w:p>
+      <w:pPr>
+        <w:rPr>
+          <w:b/>
+          <w:bCs/>
+          <w:sz w:val="24"/>
+          <w:szCs w:val="24"/>
+        </w:rPr>
+      </w:pPr>
+    </w:p>
+    <w:p>
+      <w:pPr>
+        <w:rPr>
+          <w:b/>
+          <w:bCs/>
+          <w:sz w:val="24"/>
+          <w:szCs w:val="24"/>
+        </w:rPr>
+      </w:pPr>
+      <w:r>
+        <w:rPr>
+          <w:b/>
+          <w:bCs/>
+          <w:sz w:val="24"/>
+          <w:szCs w:val="24"/>
+        </w:rPr>
+        <w:lastRenderedPageBreak/>
+        <w:t xml:space="preserve"> </w:t>
+      </w:r>
+      <w:r>
+        <w:rPr>
+          <w:b/>
+          <w:bCs/>
+          <w:sz w:val="24"/>
+          <w:szCs w:val="24"/>
+          <w:highlight w:val="yellow"/>
+        </w:rPr>
+        <w:t>Example — Filtering with ANY</w:t>
+      </w:r>
+    </w:p>
+    <w:p>
+      <w:pPr>
+        <w:rPr>
+          <w:sz w:val="24"/>
+          <w:szCs w:val="24"/>
+        </w:rPr>
+      </w:pPr>
+      <w:proofErr w:type="spellStart"/>
+      <w:r>
+        <w:rPr>
+          <w:sz w:val="24"/>
+          <w:szCs w:val="24"/>
+        </w:rPr>
+        <w:t>sql</w:t>
+      </w:r>
+      <w:proofErr w:type="spellEnd"/>
+    </w:p>
+    <w:p>
+      <w:pPr>
+        <w:rPr>
+          <w:sz w:val="24"/>
+          <w:szCs w:val="24"/>
+        </w:rPr>
+      </w:pPr>
+      <w:r>
+        <w:rPr>
+          <w:sz w:val="24"/>
+          <w:szCs w:val="24"/>
+        </w:rPr>
+        <w:t>-- Get students who have scored 90 in any subject</w:t>
+      </w:r>
+    </w:p>
+    <w:p>
+      <w:pPr>
+        <w:rPr>
+          <w:sz w:val="24"/>
+          <w:szCs w:val="24"/>
+        </w:rPr>
+      </w:pPr>
+      <w:r>
+        <w:rPr>
+          <w:sz w:val="24"/>
+          <w:szCs w:val="24"/>
+        </w:rPr>
+        <w:t>SELECT name</w:t>
+      </w:r>
+    </w:p>
+    <w:p>
+      <w:pPr>
+        <w:rPr>
+          <w:sz w:val="24"/>
+          <w:szCs w:val="24"/>
+        </w:rPr>
+      </w:pPr>
+      <w:r>
+        <w:rPr>
+          <w:sz w:val="24"/>
+          <w:szCs w:val="24"/>
+        </w:rPr>
+        <w:t>FROM students</w:t>
+      </w:r>
+    </w:p>
+    <w:p>
+      <w:pPr>
+        <w:rPr>
+          <w:sz w:val="24"/>
+          <w:szCs w:val="24"/>
+        </w:rPr>
+      </w:pPr>
+      <w:r>
+        <w:rPr>
+          <w:sz w:val="24"/>
+          <w:szCs w:val="24"/>
+        </w:rPr>
+        <w:t xml:space="preserve">WHERE 90 = </w:t>
+      </w:r>
+      <w:proofErr w:type="gramStart"/>
+      <w:r>
+        <w:rPr>
+          <w:sz w:val="24"/>
+          <w:szCs w:val="24"/>
+        </w:rPr>
+        <w:t>ANY(</w:t>
+      </w:r>
+      <w:proofErr w:type="gramEnd"/>
+      <w:r>
+        <w:rPr>
+          <w:sz w:val="24"/>
+          <w:szCs w:val="24"/>
+        </w:rPr>
+        <w:t>marks);</w:t>
+      </w:r>
+    </w:p>
+    <w:p>
+      <w:pPr>
+        <w:rPr>
+          <w:sz w:val="24"/>
+          <w:szCs w:val="24"/>
+        </w:rPr>
+      </w:pPr>
+      <w:r>
+        <w:rPr>
+          <w:sz w:val="24"/>
+          <w:szCs w:val="24"/>
+        </w:rPr>
+        <w:pict w14:anchorId="21B07ACA">
+          <v:rect id="_x0000_i1096" style="width:0;height:1.5pt" o:hralign="center" o:hrstd="t" o:hr="t" fillcolor="#a0a0a0" stroked="f"/>
+        </w:pict>
+      </w:r>
+    </w:p>
+    <w:p>
+      <w:pPr>
+        <w:rPr>
+          <w:b/>
+          <w:bCs/>
+          <w:sz w:val="24"/>
+          <w:szCs w:val="24"/>
+        </w:rPr>
+      </w:pPr>
+      <w:r>
+        <w:rPr>
+          <w:b/>
+          <w:bCs/>
+          <w:sz w:val="24"/>
+          <w:szCs w:val="24"/>
+          <w:highlight w:val="yellow"/>
+        </w:rPr>
+        <w:t xml:space="preserve"> Key Points</w:t>
+      </w:r>
+    </w:p>
+    <w:p>
+      <w:pPr>
+        <w:numPr>
+          <w:ilvl w:val="0"/>
+          <w:numId w:val="11"/>
+        </w:numPr>
+        <w:rPr>
+          <w:sz w:val="24"/>
+          <w:szCs w:val="24"/>
+        </w:rPr>
+      </w:pPr>
+      <w:r>
+        <w:rPr>
+          <w:sz w:val="24"/>
+          <w:szCs w:val="24"/>
+        </w:rPr>
+        <w:t xml:space="preserve">Arrays should not replace proper </w:t>
+      </w:r>
+      <w:r>
+        <w:rPr>
+          <w:b/>
+          <w:bCs/>
+          <w:sz w:val="24"/>
+          <w:szCs w:val="24"/>
+        </w:rPr>
+        <w:t>normalization</w:t>
+      </w:r>
+      <w:r>
+        <w:rPr>
+          <w:sz w:val="24"/>
+          <w:szCs w:val="24"/>
+        </w:rPr>
+        <w:t xml:space="preserve"> in big databases — use them for simple, fixed-size multi-value fields.</w:t>
+      </w:r>
+    </w:p>
+    <w:p>
+      <w:pPr>
+        <w:numPr>
+          <w:ilvl w:val="0"/>
+          <w:numId w:val="11"/>
+        </w:numPr>
+        <w:rPr>
+          <w:sz w:val="24"/>
+          <w:szCs w:val="24"/>
+        </w:rPr>
+      </w:pPr>
+      <w:r>
+        <w:rPr>
+          <w:sz w:val="24"/>
+          <w:szCs w:val="24"/>
+        </w:rPr>
+        <w:t xml:space="preserve">You can have </w:t>
+      </w:r>
+      <w:r>
+        <w:rPr>
+          <w:b/>
+          <w:bCs/>
+          <w:sz w:val="24"/>
+          <w:szCs w:val="24"/>
+        </w:rPr>
+        <w:t>multi-dimensional arrays</w:t>
+      </w:r>
+      <w:r>
+        <w:rPr>
+          <w:sz w:val="24"/>
+          <w:szCs w:val="24"/>
+        </w:rPr>
+        <w:t xml:space="preserve"> (</w:t>
+      </w:r>
+      <w:proofErr w:type="spellStart"/>
+      <w:r>
+        <w:rPr>
+          <w:sz w:val="24"/>
+          <w:szCs w:val="24"/>
+        </w:rPr>
+        <w:t>data_</w:t>
+      </w:r>
+      <w:proofErr w:type="gramStart"/>
+      <w:r>
+        <w:rPr>
+          <w:sz w:val="24"/>
+          <w:szCs w:val="24"/>
+        </w:rPr>
+        <w:t>type</w:t>
+      </w:r>
+      <w:proofErr w:type="spellEnd"/>
+      <w:r>
+        <w:rPr>
+          <w:sz w:val="24"/>
+          <w:szCs w:val="24"/>
+        </w:rPr>
+        <w:t>[][</w:t>
+      </w:r>
+      <w:proofErr w:type="gramEnd"/>
+      <w:r>
+        <w:rPr>
+          <w:sz w:val="24"/>
+          <w:szCs w:val="24"/>
+        </w:rPr>
+        <w:t>]).</w:t>
+      </w:r>
+    </w:p>
+    <w:p>
+      <w:pPr>
+        <w:numPr>
+          <w:ilvl w:val="0"/>
+          <w:numId w:val="11"/>
+        </w:numPr>
+        <w:rPr>
+          <w:sz w:val="24"/>
+          <w:szCs w:val="24"/>
+        </w:rPr>
+      </w:pPr>
+      <w:r>
+        <w:rPr>
+          <w:sz w:val="24"/>
+          <w:szCs w:val="24"/>
+        </w:rPr>
+        <w:t xml:space="preserve">Arrays work best when combined with </w:t>
+      </w:r>
+      <w:r>
+        <w:rPr>
+          <w:b/>
+          <w:bCs/>
+          <w:sz w:val="24"/>
+          <w:szCs w:val="24"/>
+        </w:rPr>
+        <w:t>array functions</w:t>
+      </w:r>
+      <w:r>
+        <w:rPr>
+          <w:sz w:val="24"/>
+          <w:szCs w:val="24"/>
+        </w:rPr>
+        <w:t>.</w:t>
+      </w:r>
+    </w:p>
+    <w:p>
+      <w:pPr>
+        <w:rPr>
+          <w:sz w:val="24"/>
+          <w:szCs w:val="24"/>
+        </w:rPr>
+      </w:pPr>
+    </w:p>
+    <w:p>
+      <w:pPr>
+        <w:rPr>
+          <w:sz w:val="24"/>
+          <w:szCs w:val="24"/>
+        </w:rPr>
+      </w:pPr>
+    </w:p>
+    <w:p>
+      <w:pPr>
         <w:ind w:left="720"/>
         <w:rPr>
           <w:sz w:val="24"/>
@@ -4797,6 +7460,155 @@
     </w:lvl>
   </w:abstractNum>
   <w:abstractNum w:abstractNumId="5" w15:restartNumberingAfterBreak="0">
+    <w:nsid w:val="52415BC1"/>
+    <w:multiLevelType w:val="multilevel"/>
+    <w:tmpl w:val="A71A44B0"/>
+    <w:lvl w:ilvl="0">
+      <w:start w:val="1"/>
+      <w:numFmt w:val="bullet"/>
+      <w:lvlText w:val=""/>
+      <w:lvlJc w:val="left"/>
+      <w:pPr>
+        <w:tabs>
+          <w:tab w:val="num" w:pos="720"/>
+        </w:tabs>
+        <w:ind w:left="720" w:hanging="360"/>
+      </w:pPr>
+      <w:rPr>
+        <w:rFonts w:ascii="Symbol" w:hAnsi="Symbol" w:hint="default"/>
+        <w:sz w:val="20"/>
+      </w:rPr>
+    </w:lvl>
+    <w:lvl w:ilvl="1" w:tentative="1">
+      <w:start w:val="1"/>
+      <w:numFmt w:val="bullet"/>
+      <w:lvlText w:val="o"/>
+      <w:lvlJc w:val="left"/>
+      <w:pPr>
+        <w:tabs>
+          <w:tab w:val="num" w:pos="1440"/>
+        </w:tabs>
+        <w:ind w:left="1440" w:hanging="360"/>
+      </w:pPr>
+      <w:rPr>
+        <w:rFonts w:ascii="Courier New" w:hAnsi="Courier New" w:hint="default"/>
+        <w:sz w:val="20"/>
+      </w:rPr>
+    </w:lvl>
+    <w:lvl w:ilvl="2" w:tentative="1">
+      <w:start w:val="1"/>
+      <w:numFmt w:val="bullet"/>
+      <w:lvlText w:val=""/>
+      <w:lvlJc w:val="left"/>
+      <w:pPr>
+        <w:tabs>
+          <w:tab w:val="num" w:pos="2160"/>
+        </w:tabs>
+        <w:ind w:left="2160" w:hanging="360"/>
+      </w:pPr>
+      <w:rPr>
+        <w:rFonts w:ascii="Wingdings" w:hAnsi="Wingdings" w:hint="default"/>
+        <w:sz w:val="20"/>
+      </w:rPr>
+    </w:lvl>
+    <w:lvl w:ilvl="3" w:tentative="1">
+      <w:start w:val="1"/>
+      <w:numFmt w:val="bullet"/>
+      <w:lvlText w:val=""/>
+      <w:lvlJc w:val="left"/>
+      <w:pPr>
+        <w:tabs>
+          <w:tab w:val="num" w:pos="2880"/>
+        </w:tabs>
+        <w:ind w:left="2880" w:hanging="360"/>
+      </w:pPr>
+      <w:rPr>
+        <w:rFonts w:ascii="Wingdings" w:hAnsi="Wingdings" w:hint="default"/>
+        <w:sz w:val="20"/>
+      </w:rPr>
+    </w:lvl>
+    <w:lvl w:ilvl="4" w:tentative="1">
+      <w:start w:val="1"/>
+      <w:numFmt w:val="bullet"/>
+      <w:lvlText w:val=""/>
+      <w:lvlJc w:val="left"/>
+      <w:pPr>
+        <w:tabs>
+          <w:tab w:val="num" w:pos="3600"/>
+        </w:tabs>
+        <w:ind w:left="3600" w:hanging="360"/>
+      </w:pPr>
+      <w:rPr>
+        <w:rFonts w:ascii="Wingdings" w:hAnsi="Wingdings" w:hint="default"/>
+        <w:sz w:val="20"/>
+      </w:rPr>
+    </w:lvl>
+    <w:lvl w:ilvl="5" w:tentative="1">
+      <w:start w:val="1"/>
+      <w:numFmt w:val="bullet"/>
+      <w:lvlText w:val=""/>
+      <w:lvlJc w:val="left"/>
+      <w:pPr>
+        <w:tabs>
+          <w:tab w:val="num" w:pos="4320"/>
+        </w:tabs>
+        <w:ind w:left="4320" w:hanging="360"/>
+      </w:pPr>
+      <w:rPr>
+        <w:rFonts w:ascii="Wingdings" w:hAnsi="Wingdings" w:hint="default"/>
+        <w:sz w:val="20"/>
+      </w:rPr>
+    </w:lvl>
+    <w:lvl w:ilvl="6" w:tentative="1">
+      <w:start w:val="1"/>
+      <w:numFmt w:val="bullet"/>
+      <w:lvlText w:val=""/>
+      <w:lvlJc w:val="left"/>
+      <w:pPr>
+        <w:tabs>
+          <w:tab w:val="num" w:pos="5040"/>
+        </w:tabs>
+        <w:ind w:left="5040" w:hanging="360"/>
+      </w:pPr>
+      <w:rPr>
+        <w:rFonts w:ascii="Wingdings" w:hAnsi="Wingdings" w:hint="default"/>
+        <w:sz w:val="20"/>
+      </w:rPr>
+    </w:lvl>
+    <w:lvl w:ilvl="7" w:tentative="1">
+      <w:start w:val="1"/>
+      <w:numFmt w:val="bullet"/>
+      <w:lvlText w:val=""/>
+      <w:lvlJc w:val="left"/>
+      <w:pPr>
+        <w:tabs>
+          <w:tab w:val="num" w:pos="5760"/>
+        </w:tabs>
+        <w:ind w:left="5760" w:hanging="360"/>
+      </w:pPr>
+      <w:rPr>
+        <w:rFonts w:ascii="Wingdings" w:hAnsi="Wingdings" w:hint="default"/>
+        <w:sz w:val="20"/>
+      </w:rPr>
+    </w:lvl>
+    <w:lvl w:ilvl="8" w:tentative="1">
+      <w:start w:val="1"/>
+      <w:numFmt w:val="bullet"/>
+      <w:lvlText w:val=""/>
+      <w:lvlJc w:val="left"/>
+      <w:pPr>
+        <w:tabs>
+          <w:tab w:val="num" w:pos="6480"/>
+        </w:tabs>
+        <w:ind w:left="6480" w:hanging="360"/>
+      </w:pPr>
+      <w:rPr>
+        <w:rFonts w:ascii="Wingdings" w:hAnsi="Wingdings" w:hint="default"/>
+        <w:sz w:val="20"/>
+      </w:rPr>
+    </w:lvl>
+  </w:abstractNum>
+  <w:abstractNum w:abstractNumId="6" w15:restartNumberingAfterBreak="0">
     <w:nsid w:val="5E750490"/>
     <w:multiLevelType w:val="multilevel"/>
     <w:tmpl w:val="58A2DA94"/>
@@ -4945,7 +7757,7 @@
       </w:rPr>
     </w:lvl>
   </w:abstractNum>
-  <w:abstractNum w:abstractNumId="6" w15:restartNumberingAfterBreak="0">
+  <w:abstractNum w:abstractNumId="7" w15:restartNumberingAfterBreak="0">
     <w:nsid w:val="5F896370"/>
     <w:multiLevelType w:val="multilevel"/>
     <w:tmpl w:val="37285D50"/>
@@ -5094,7 +7906,7 @@
       </w:rPr>
     </w:lvl>
   </w:abstractNum>
-  <w:abstractNum w:abstractNumId="7" w15:restartNumberingAfterBreak="0">
+  <w:abstractNum w:abstractNumId="8" w15:restartNumberingAfterBreak="0">
     <w:nsid w:val="5FCA1164"/>
     <w:multiLevelType w:val="multilevel"/>
     <w:tmpl w:val="BCC6796C"/>
@@ -5243,7 +8055,7 @@
       </w:rPr>
     </w:lvl>
   </w:abstractNum>
-  <w:abstractNum w:abstractNumId="8" w15:restartNumberingAfterBreak="0">
+  <w:abstractNum w:abstractNumId="9" w15:restartNumberingAfterBreak="0">
     <w:nsid w:val="63AF0674"/>
     <w:multiLevelType w:val="multilevel"/>
     <w:tmpl w:val="835E2556"/>
@@ -5392,8 +8204,157 @@
       </w:rPr>
     </w:lvl>
   </w:abstractNum>
+  <w:abstractNum w:abstractNumId="10" w15:restartNumberingAfterBreak="0">
+    <w:nsid w:val="76741B23"/>
+    <w:multiLevelType w:val="multilevel"/>
+    <w:tmpl w:val="93F46382"/>
+    <w:lvl w:ilvl="0">
+      <w:start w:val="1"/>
+      <w:numFmt w:val="bullet"/>
+      <w:lvlText w:val=""/>
+      <w:lvlJc w:val="left"/>
+      <w:pPr>
+        <w:tabs>
+          <w:tab w:val="num" w:pos="720"/>
+        </w:tabs>
+        <w:ind w:left="720" w:hanging="360"/>
+      </w:pPr>
+      <w:rPr>
+        <w:rFonts w:ascii="Symbol" w:hAnsi="Symbol" w:hint="default"/>
+        <w:sz w:val="20"/>
+      </w:rPr>
+    </w:lvl>
+    <w:lvl w:ilvl="1">
+      <w:start w:val="1"/>
+      <w:numFmt w:val="bullet"/>
+      <w:lvlText w:val="o"/>
+      <w:lvlJc w:val="left"/>
+      <w:pPr>
+        <w:tabs>
+          <w:tab w:val="num" w:pos="1440"/>
+        </w:tabs>
+        <w:ind w:left="1440" w:hanging="360"/>
+      </w:pPr>
+      <w:rPr>
+        <w:rFonts w:ascii="Courier New" w:hAnsi="Courier New" w:hint="default"/>
+        <w:sz w:val="20"/>
+      </w:rPr>
+    </w:lvl>
+    <w:lvl w:ilvl="2" w:tentative="1">
+      <w:start w:val="1"/>
+      <w:numFmt w:val="bullet"/>
+      <w:lvlText w:val=""/>
+      <w:lvlJc w:val="left"/>
+      <w:pPr>
+        <w:tabs>
+          <w:tab w:val="num" w:pos="2160"/>
+        </w:tabs>
+        <w:ind w:left="2160" w:hanging="360"/>
+      </w:pPr>
+      <w:rPr>
+        <w:rFonts w:ascii="Wingdings" w:hAnsi="Wingdings" w:hint="default"/>
+        <w:sz w:val="20"/>
+      </w:rPr>
+    </w:lvl>
+    <w:lvl w:ilvl="3" w:tentative="1">
+      <w:start w:val="1"/>
+      <w:numFmt w:val="bullet"/>
+      <w:lvlText w:val=""/>
+      <w:lvlJc w:val="left"/>
+      <w:pPr>
+        <w:tabs>
+          <w:tab w:val="num" w:pos="2880"/>
+        </w:tabs>
+        <w:ind w:left="2880" w:hanging="360"/>
+      </w:pPr>
+      <w:rPr>
+        <w:rFonts w:ascii="Wingdings" w:hAnsi="Wingdings" w:hint="default"/>
+        <w:sz w:val="20"/>
+      </w:rPr>
+    </w:lvl>
+    <w:lvl w:ilvl="4" w:tentative="1">
+      <w:start w:val="1"/>
+      <w:numFmt w:val="bullet"/>
+      <w:lvlText w:val=""/>
+      <w:lvlJc w:val="left"/>
+      <w:pPr>
+        <w:tabs>
+          <w:tab w:val="num" w:pos="3600"/>
+        </w:tabs>
+        <w:ind w:left="3600" w:hanging="360"/>
+      </w:pPr>
+      <w:rPr>
+        <w:rFonts w:ascii="Wingdings" w:hAnsi="Wingdings" w:hint="default"/>
+        <w:sz w:val="20"/>
+      </w:rPr>
+    </w:lvl>
+    <w:lvl w:ilvl="5" w:tentative="1">
+      <w:start w:val="1"/>
+      <w:numFmt w:val="bullet"/>
+      <w:lvlText w:val=""/>
+      <w:lvlJc w:val="left"/>
+      <w:pPr>
+        <w:tabs>
+          <w:tab w:val="num" w:pos="4320"/>
+        </w:tabs>
+        <w:ind w:left="4320" w:hanging="360"/>
+      </w:pPr>
+      <w:rPr>
+        <w:rFonts w:ascii="Wingdings" w:hAnsi="Wingdings" w:hint="default"/>
+        <w:sz w:val="20"/>
+      </w:rPr>
+    </w:lvl>
+    <w:lvl w:ilvl="6" w:tentative="1">
+      <w:start w:val="1"/>
+      <w:numFmt w:val="bullet"/>
+      <w:lvlText w:val=""/>
+      <w:lvlJc w:val="left"/>
+      <w:pPr>
+        <w:tabs>
+          <w:tab w:val="num" w:pos="5040"/>
+        </w:tabs>
+        <w:ind w:left="5040" w:hanging="360"/>
+      </w:pPr>
+      <w:rPr>
+        <w:rFonts w:ascii="Wingdings" w:hAnsi="Wingdings" w:hint="default"/>
+        <w:sz w:val="20"/>
+      </w:rPr>
+    </w:lvl>
+    <w:lvl w:ilvl="7" w:tentative="1">
+      <w:start w:val="1"/>
+      <w:numFmt w:val="bullet"/>
+      <w:lvlText w:val=""/>
+      <w:lvlJc w:val="left"/>
+      <w:pPr>
+        <w:tabs>
+          <w:tab w:val="num" w:pos="5760"/>
+        </w:tabs>
+        <w:ind w:left="5760" w:hanging="360"/>
+      </w:pPr>
+      <w:rPr>
+        <w:rFonts w:ascii="Wingdings" w:hAnsi="Wingdings" w:hint="default"/>
+        <w:sz w:val="20"/>
+      </w:rPr>
+    </w:lvl>
+    <w:lvl w:ilvl="8" w:tentative="1">
+      <w:start w:val="1"/>
+      <w:numFmt w:val="bullet"/>
+      <w:lvlText w:val=""/>
+      <w:lvlJc w:val="left"/>
+      <w:pPr>
+        <w:tabs>
+          <w:tab w:val="num" w:pos="6480"/>
+        </w:tabs>
+        <w:ind w:left="6480" w:hanging="360"/>
+      </w:pPr>
+      <w:rPr>
+        <w:rFonts w:ascii="Wingdings" w:hAnsi="Wingdings" w:hint="default"/>
+        <w:sz w:val="20"/>
+      </w:rPr>
+    </w:lvl>
+  </w:abstractNum>
   <w:num w:numId="1" w16cid:durableId="716860164">
-    <w:abstractNumId w:val="6"/>
+    <w:abstractNumId w:val="7"/>
   </w:num>
   <w:num w:numId="2" w16cid:durableId="1781030454">
     <w:abstractNumId w:val="3"/>
@@ -5402,7 +8363,7 @@
     <w:abstractNumId w:val="0"/>
   </w:num>
   <w:num w:numId="4" w16cid:durableId="1555774635">
-    <w:abstractNumId w:val="7"/>
+    <w:abstractNumId w:val="8"/>
   </w:num>
   <w:num w:numId="5" w16cid:durableId="770050949">
     <w:abstractNumId w:val="1"/>
@@ -5411,13 +8372,19 @@
     <w:abstractNumId w:val="2"/>
   </w:num>
   <w:num w:numId="7" w16cid:durableId="1881697709">
-    <w:abstractNumId w:val="5"/>
+    <w:abstractNumId w:val="6"/>
   </w:num>
   <w:num w:numId="8" w16cid:durableId="292831405">
     <w:abstractNumId w:val="4"/>
   </w:num>
   <w:num w:numId="9" w16cid:durableId="1302156826">
-    <w:abstractNumId w:val="8"/>
+    <w:abstractNumId w:val="9"/>
+  </w:num>
+  <w:num w:numId="10" w16cid:durableId="2049835226">
+    <w:abstractNumId w:val="10"/>
+  </w:num>
+  <w:num w:numId="11" w16cid:durableId="1028986852">
+    <w:abstractNumId w:val="5"/>
   </w:num>
 </w:numbering>
 </file>
@@ -6025,7 +8992,6 @@
   <w:style w:type="character" w:default="1" w:styleId="DefaultParagraphFont">
     <w:name w:val="Default Paragraph Font"/>
     <w:uiPriority w:val="1"/>
-    <w:semiHidden/>
     <w:unhideWhenUsed/>
   </w:style>
   <w:style w:type="table" w:default="1" w:styleId="TableNormal">
